--- a/Workshop 2/doc.docx
+++ b/Workshop 2/doc.docx
@@ -29,22 +29,24 @@
       <w:pPr>
         <w:numPr>
           <w:ilvl w:val="0"/>
-          <w:numId w:val="1"/>
+          <w:numId w:val="6"/>
         </w:numPr>
         <w:spacing w:after="0" w:line="360" w:lineRule="atLeast"/>
         <w:ind w:left="0"/>
         <w:textAlignment w:val="baseline"/>
         <w:rPr>
           <w:rFonts w:ascii="Times New Roman" w:eastAsia="Times New Roman" w:hAnsi="Times New Roman" w:cs="Times New Roman"/>
-          <w:color w:val="333333"/>
-          <w:sz w:val="24"/>
-          <w:szCs w:val="24"/>
-          <w:lang w:val="en-US" w:eastAsia="sv-SE"/>
-        </w:rPr>
-      </w:pPr>
-      <w:r>
-        <w:rPr>
-          <w:rFonts w:ascii="Times New Roman" w:eastAsia="Times New Roman" w:hAnsi="Times New Roman" w:cs="Times New Roman"/>
+          <w:strike/>
+          <w:color w:val="333333"/>
+          <w:sz w:val="24"/>
+          <w:szCs w:val="24"/>
+          <w:lang w:val="en-US" w:eastAsia="sv-SE"/>
+        </w:rPr>
+      </w:pPr>
+      <w:r>
+        <w:rPr>
+          <w:rFonts w:ascii="Times New Roman" w:eastAsia="Times New Roman" w:hAnsi="Times New Roman" w:cs="Times New Roman"/>
+          <w:strike/>
           <w:color w:val="333333"/>
           <w:sz w:val="24"/>
           <w:szCs w:val="24"/>
@@ -57,22 +59,24 @@
       <w:pPr>
         <w:numPr>
           <w:ilvl w:val="0"/>
-          <w:numId w:val="1"/>
+          <w:numId w:val="6"/>
         </w:numPr>
         <w:spacing w:after="0" w:line="360" w:lineRule="atLeast"/>
         <w:ind w:left="0"/>
         <w:textAlignment w:val="baseline"/>
         <w:rPr>
           <w:rFonts w:ascii="Times New Roman" w:eastAsia="Times New Roman" w:hAnsi="Times New Roman" w:cs="Times New Roman"/>
-          <w:color w:val="333333"/>
-          <w:sz w:val="24"/>
-          <w:szCs w:val="24"/>
-          <w:lang w:val="en-US" w:eastAsia="sv-SE"/>
-        </w:rPr>
-      </w:pPr>
-      <w:r>
-        <w:rPr>
-          <w:rFonts w:ascii="Times New Roman" w:eastAsia="Times New Roman" w:hAnsi="Times New Roman" w:cs="Times New Roman"/>
+          <w:strike/>
+          <w:color w:val="333333"/>
+          <w:sz w:val="24"/>
+          <w:szCs w:val="24"/>
+          <w:lang w:val="en-US" w:eastAsia="sv-SE"/>
+        </w:rPr>
+      </w:pPr>
+      <w:r>
+        <w:rPr>
+          <w:rFonts w:ascii="Times New Roman" w:eastAsia="Times New Roman" w:hAnsi="Times New Roman" w:cs="Times New Roman"/>
+          <w:strike/>
           <w:color w:val="333333"/>
           <w:sz w:val="24"/>
           <w:szCs w:val="24"/>
@@ -85,22 +89,24 @@
       <w:pPr>
         <w:numPr>
           <w:ilvl w:val="1"/>
-          <w:numId w:val="1"/>
+          <w:numId w:val="6"/>
         </w:numPr>
         <w:spacing w:after="0" w:line="360" w:lineRule="atLeast"/>
         <w:ind w:left="0"/>
         <w:textAlignment w:val="baseline"/>
         <w:rPr>
           <w:rFonts w:ascii="Times New Roman" w:eastAsia="Times New Roman" w:hAnsi="Times New Roman" w:cs="Times New Roman"/>
-          <w:color w:val="333333"/>
-          <w:sz w:val="24"/>
-          <w:szCs w:val="24"/>
-          <w:lang w:val="en-US" w:eastAsia="sv-SE"/>
-        </w:rPr>
-      </w:pPr>
-      <w:r>
-        <w:rPr>
-          <w:rFonts w:ascii="Times New Roman" w:eastAsia="Times New Roman" w:hAnsi="Times New Roman" w:cs="Times New Roman"/>
+          <w:strike/>
+          <w:color w:val="333333"/>
+          <w:sz w:val="24"/>
+          <w:szCs w:val="24"/>
+          <w:lang w:val="en-US" w:eastAsia="sv-SE"/>
+        </w:rPr>
+      </w:pPr>
+      <w:r>
+        <w:rPr>
+          <w:rFonts w:ascii="Times New Roman" w:eastAsia="Times New Roman" w:hAnsi="Times New Roman" w:cs="Times New Roman"/>
+          <w:strike/>
           <w:color w:val="333333"/>
           <w:sz w:val="24"/>
           <w:szCs w:val="24"/>
@@ -113,22 +119,24 @@
       <w:pPr>
         <w:numPr>
           <w:ilvl w:val="1"/>
-          <w:numId w:val="1"/>
+          <w:numId w:val="6"/>
         </w:numPr>
         <w:spacing w:after="0" w:line="360" w:lineRule="atLeast"/>
         <w:ind w:left="0"/>
         <w:textAlignment w:val="baseline"/>
         <w:rPr>
           <w:rFonts w:ascii="Times New Roman" w:eastAsia="Times New Roman" w:hAnsi="Times New Roman" w:cs="Times New Roman"/>
-          <w:color w:val="333333"/>
-          <w:sz w:val="24"/>
-          <w:szCs w:val="24"/>
-          <w:lang w:val="en-US" w:eastAsia="sv-SE"/>
-        </w:rPr>
-      </w:pPr>
-      <w:r>
-        <w:rPr>
-          <w:rFonts w:ascii="Times New Roman" w:eastAsia="Times New Roman" w:hAnsi="Times New Roman" w:cs="Times New Roman"/>
+          <w:strike/>
+          <w:color w:val="333333"/>
+          <w:sz w:val="24"/>
+          <w:szCs w:val="24"/>
+          <w:lang w:val="en-US" w:eastAsia="sv-SE"/>
+        </w:rPr>
+      </w:pPr>
+      <w:r>
+        <w:rPr>
+          <w:rFonts w:ascii="Times New Roman" w:eastAsia="Times New Roman" w:hAnsi="Times New Roman" w:cs="Times New Roman"/>
+          <w:strike/>
           <w:color w:val="333333"/>
           <w:sz w:val="24"/>
           <w:szCs w:val="24"/>
@@ -141,62 +149,830 @@
       <w:pPr>
         <w:numPr>
           <w:ilvl w:val="0"/>
-          <w:numId w:val="2"/>
+          <w:numId w:val="6"/>
         </w:numPr>
         <w:spacing w:after="0" w:line="360" w:lineRule="atLeast"/>
         <w:ind w:left="0"/>
         <w:textAlignment w:val="baseline"/>
         <w:rPr>
           <w:rFonts w:ascii="Times New Roman" w:eastAsia="Times New Roman" w:hAnsi="Times New Roman" w:cs="Times New Roman"/>
-          <w:color w:val="333333"/>
-          <w:sz w:val="24"/>
-          <w:szCs w:val="24"/>
-          <w:lang w:val="en-US" w:eastAsia="sv-SE"/>
-        </w:rPr>
-      </w:pPr>
-      <w:r>
-        <w:rPr>
-          <w:lang w:val="en-US"/>
-        </w:rPr>
-        <w:br/>
-      </w:r>
-      <w:r>
-        <w:rPr>
-          <w:lang w:val="en-US"/>
-        </w:rPr>
-        <w:br/>
-      </w:r>
-      <w:r>
-        <w:rPr>
-          <w:rFonts w:ascii="Times New Roman" w:eastAsia="Times New Roman" w:hAnsi="Times New Roman" w:cs="Times New Roman"/>
-          <w:color w:val="333333"/>
-          <w:sz w:val="24"/>
-          <w:szCs w:val="24"/>
-          <w:lang w:val="en-US" w:eastAsia="sv-SE"/>
-        </w:rPr>
-        <w:t>Register a new boat for a member the boat should have a type (</w:t>
+          <w:strike/>
+          <w:color w:val="333333"/>
+          <w:sz w:val="24"/>
+          <w:szCs w:val="24"/>
+          <w:lang w:eastAsia="sv-SE"/>
+        </w:rPr>
+      </w:pPr>
+      <w:r>
+        <w:rPr>
+          <w:rFonts w:ascii="Times New Roman" w:eastAsia="Times New Roman" w:hAnsi="Times New Roman" w:cs="Times New Roman"/>
+          <w:strike/>
+          <w:color w:val="333333"/>
+          <w:sz w:val="24"/>
+          <w:szCs w:val="24"/>
+          <w:lang w:eastAsia="sv-SE"/>
+        </w:rPr>
+        <w:t>Delete a member</w:t>
+      </w:r>
+    </w:p>
+    <w:p>
+      <w:pPr>
+        <w:numPr>
+          <w:ilvl w:val="0"/>
+          <w:numId w:val="6"/>
+        </w:numPr>
+        <w:spacing w:after="0" w:line="360" w:lineRule="atLeast"/>
+        <w:ind w:left="0"/>
+        <w:textAlignment w:val="baseline"/>
+        <w:rPr>
+          <w:rFonts w:ascii="Times New Roman" w:eastAsia="Times New Roman" w:hAnsi="Times New Roman" w:cs="Times New Roman"/>
+          <w:strike/>
+          <w:color w:val="333333"/>
+          <w:sz w:val="24"/>
+          <w:szCs w:val="24"/>
+          <w:lang w:eastAsia="sv-SE"/>
+        </w:rPr>
+      </w:pPr>
+      <w:r>
+        <w:rPr>
+          <w:rFonts w:ascii="Times New Roman" w:eastAsia="Times New Roman" w:hAnsi="Times New Roman" w:cs="Times New Roman"/>
+          <w:strike/>
+          <w:color w:val="333333"/>
+          <w:sz w:val="24"/>
+          <w:szCs w:val="24"/>
+          <w:lang w:eastAsia="sv-SE"/>
+        </w:rPr>
+        <w:t>Change a member’s information</w:t>
+      </w:r>
+    </w:p>
+    <w:p>
+      <w:pPr>
+        <w:numPr>
+          <w:ilvl w:val="0"/>
+          <w:numId w:val="6"/>
+        </w:numPr>
+        <w:spacing w:after="0" w:line="360" w:lineRule="atLeast"/>
+        <w:ind w:left="0"/>
+        <w:textAlignment w:val="baseline"/>
+        <w:rPr>
+          <w:rFonts w:ascii="Times New Roman" w:eastAsia="Times New Roman" w:hAnsi="Times New Roman" w:cs="Times New Roman"/>
+          <w:strike/>
+          <w:color w:val="333333"/>
+          <w:sz w:val="24"/>
+          <w:szCs w:val="24"/>
+          <w:lang w:val="en-US" w:eastAsia="sv-SE"/>
+        </w:rPr>
+      </w:pPr>
+      <w:r>
+        <w:rPr>
+          <w:rFonts w:ascii="Times New Roman" w:eastAsia="Times New Roman" w:hAnsi="Times New Roman" w:cs="Times New Roman"/>
+          <w:strike/>
+          <w:color w:val="333333"/>
+          <w:sz w:val="24"/>
+          <w:szCs w:val="24"/>
+          <w:lang w:val="en-US" w:eastAsia="sv-SE"/>
+        </w:rPr>
+        <w:t>Look at a specific member’s information</w:t>
+      </w:r>
+    </w:p>
+    <w:p>
+      <w:pPr>
+        <w:numPr>
+          <w:ilvl w:val="0"/>
+          <w:numId w:val="6"/>
+        </w:numPr>
+        <w:spacing w:after="0" w:line="360" w:lineRule="atLeast"/>
+        <w:ind w:left="0"/>
+        <w:textAlignment w:val="baseline"/>
+        <w:rPr>
+          <w:rFonts w:ascii="Times New Roman" w:eastAsia="Times New Roman" w:hAnsi="Times New Roman" w:cs="Times New Roman"/>
+          <w:strike/>
+          <w:color w:val="333333"/>
+          <w:sz w:val="24"/>
+          <w:szCs w:val="24"/>
+          <w:lang w:val="en-US" w:eastAsia="sv-SE"/>
+        </w:rPr>
+      </w:pPr>
+      <w:r>
+        <w:rPr>
+          <w:rFonts w:ascii="Times New Roman" w:eastAsia="Times New Roman" w:hAnsi="Times New Roman" w:cs="Times New Roman"/>
+          <w:strike/>
+          <w:color w:val="333333"/>
+          <w:sz w:val="24"/>
+          <w:szCs w:val="24"/>
+          <w:lang w:val="en-US" w:eastAsia="sv-SE"/>
+        </w:rPr>
+        <w:t xml:space="preserve">Register a new boat for a member the boat should have a type (Sailboat, </w:t>
+      </w:r>
+      <w:proofErr w:type="spellStart"/>
+      <w:r>
+        <w:rPr>
+          <w:rFonts w:ascii="Times New Roman" w:eastAsia="Times New Roman" w:hAnsi="Times New Roman" w:cs="Times New Roman"/>
+          <w:strike/>
+          <w:color w:val="333333"/>
+          <w:sz w:val="24"/>
+          <w:szCs w:val="24"/>
+          <w:lang w:val="en-US" w:eastAsia="sv-SE"/>
+        </w:rPr>
+        <w:t>Motorsailer</w:t>
+      </w:r>
+      <w:proofErr w:type="spellEnd"/>
+      <w:r>
+        <w:rPr>
+          <w:rFonts w:ascii="Times New Roman" w:eastAsia="Times New Roman" w:hAnsi="Times New Roman" w:cs="Times New Roman"/>
+          <w:strike/>
+          <w:color w:val="333333"/>
+          <w:sz w:val="24"/>
+          <w:szCs w:val="24"/>
+          <w:lang w:val="en-US" w:eastAsia="sv-SE"/>
+        </w:rPr>
+        <w:t>, kayak/Canoe, Other) and a length.</w:t>
       </w:r>
       <w:bookmarkStart w:id="0" w:name="_GoBack"/>
-      <w:r>
-        <w:rPr>
-          <w:rFonts w:ascii="Times New Roman" w:eastAsia="Times New Roman" w:hAnsi="Times New Roman" w:cs="Times New Roman"/>
-          <w:color w:val="333333"/>
-          <w:sz w:val="24"/>
-          <w:szCs w:val="24"/>
-          <w:lang w:val="en-US" w:eastAsia="sv-SE"/>
-        </w:rPr>
-        <w:t>Sailboat, Motorsailer, kayak/Canoe, Other</w:t>
-      </w:r>
       <w:bookmarkEnd w:id="0"/>
-      <w:r>
-        <w:rPr>
-          <w:rFonts w:ascii="Times New Roman" w:eastAsia="Times New Roman" w:hAnsi="Times New Roman" w:cs="Times New Roman"/>
-          <w:color w:val="333333"/>
-          <w:sz w:val="24"/>
-          <w:szCs w:val="24"/>
-          <w:lang w:val="en-US" w:eastAsia="sv-SE"/>
-        </w:rPr>
-        <w:t>) and a length.</w:t>
+    </w:p>
+    <w:p>
+      <w:pPr>
+        <w:numPr>
+          <w:ilvl w:val="0"/>
+          <w:numId w:val="6"/>
+        </w:numPr>
+        <w:spacing w:after="0" w:line="360" w:lineRule="atLeast"/>
+        <w:ind w:left="0"/>
+        <w:textAlignment w:val="baseline"/>
+        <w:rPr>
+          <w:rFonts w:ascii="Times New Roman" w:eastAsia="Times New Roman" w:hAnsi="Times New Roman" w:cs="Times New Roman"/>
+          <w:strike/>
+          <w:color w:val="333333"/>
+          <w:sz w:val="24"/>
+          <w:szCs w:val="24"/>
+          <w:lang w:eastAsia="sv-SE"/>
+        </w:rPr>
+      </w:pPr>
+      <w:r>
+        <w:rPr>
+          <w:rFonts w:ascii="Times New Roman" w:eastAsia="Times New Roman" w:hAnsi="Times New Roman" w:cs="Times New Roman"/>
+          <w:strike/>
+          <w:color w:val="333333"/>
+          <w:sz w:val="24"/>
+          <w:szCs w:val="24"/>
+          <w:lang w:eastAsia="sv-SE"/>
+        </w:rPr>
+        <w:t>Deleta a boat</w:t>
+      </w:r>
+    </w:p>
+    <w:p>
+      <w:pPr>
+        <w:numPr>
+          <w:ilvl w:val="0"/>
+          <w:numId w:val="6"/>
+        </w:numPr>
+        <w:spacing w:after="0" w:line="360" w:lineRule="atLeast"/>
+        <w:ind w:left="0"/>
+        <w:textAlignment w:val="baseline"/>
+        <w:rPr>
+          <w:rFonts w:ascii="Times New Roman" w:eastAsia="Times New Roman" w:hAnsi="Times New Roman" w:cs="Times New Roman"/>
+          <w:strike/>
+          <w:color w:val="333333"/>
+          <w:sz w:val="24"/>
+          <w:szCs w:val="24"/>
+          <w:lang w:eastAsia="sv-SE"/>
+        </w:rPr>
+      </w:pPr>
+      <w:r>
+        <w:rPr>
+          <w:rFonts w:ascii="Times New Roman" w:eastAsia="Times New Roman" w:hAnsi="Times New Roman" w:cs="Times New Roman"/>
+          <w:strike/>
+          <w:color w:val="333333"/>
+          <w:sz w:val="24"/>
+          <w:szCs w:val="24"/>
+          <w:lang w:eastAsia="sv-SE"/>
+        </w:rPr>
+        <w:t>Change a boat’s information</w:t>
+      </w:r>
+    </w:p>
+    <w:p>
+      <w:pPr>
+        <w:spacing w:after="0" w:line="360" w:lineRule="atLeast"/>
+        <w:textAlignment w:val="baseline"/>
+        <w:rPr>
+          <w:rFonts w:ascii="Times New Roman" w:eastAsia="Times New Roman" w:hAnsi="Times New Roman" w:cs="Times New Roman"/>
+          <w:color w:val="333333"/>
+          <w:sz w:val="24"/>
+          <w:szCs w:val="24"/>
+          <w:lang w:eastAsia="sv-SE"/>
+        </w:rPr>
+      </w:pPr>
+    </w:p>
+    <w:p>
+      <w:pPr>
+        <w:spacing w:after="0" w:line="360" w:lineRule="atLeast"/>
+        <w:textAlignment w:val="baseline"/>
+        <w:rPr>
+          <w:rFonts w:ascii="Times New Roman" w:eastAsia="Times New Roman" w:hAnsi="Times New Roman" w:cs="Times New Roman"/>
+          <w:color w:val="333333"/>
+          <w:sz w:val="24"/>
+          <w:szCs w:val="24"/>
+          <w:lang w:eastAsia="sv-SE"/>
+        </w:rPr>
+      </w:pPr>
+    </w:p>
+    <w:p>
+      <w:pPr>
+        <w:numPr>
+          <w:ilvl w:val="0"/>
+          <w:numId w:val="6"/>
+        </w:numPr>
+        <w:spacing w:after="0" w:line="360" w:lineRule="atLeast"/>
+        <w:ind w:left="0"/>
+        <w:textAlignment w:val="baseline"/>
+        <w:rPr>
+          <w:rFonts w:ascii="Times New Roman" w:eastAsia="Times New Roman" w:hAnsi="Times New Roman" w:cs="Times New Roman"/>
+          <w:color w:val="333333"/>
+          <w:sz w:val="24"/>
+          <w:szCs w:val="24"/>
+          <w:lang w:val="en-US" w:eastAsia="sv-SE"/>
+        </w:rPr>
+      </w:pPr>
+      <w:r>
+        <w:rPr>
+          <w:rFonts w:ascii="Times New Roman" w:eastAsia="Times New Roman" w:hAnsi="Times New Roman" w:cs="Times New Roman"/>
+          <w:color w:val="333333"/>
+          <w:sz w:val="24"/>
+          <w:szCs w:val="24"/>
+          <w:lang w:val="en-US" w:eastAsia="sv-SE"/>
+        </w:rPr>
+        <w:t>Persistence (the registry should be saved and loaded for example from a text file.)</w:t>
+      </w:r>
+    </w:p>
+    <w:p>
+      <w:pPr>
+        <w:numPr>
+          <w:ilvl w:val="0"/>
+          <w:numId w:val="6"/>
+        </w:numPr>
+        <w:spacing w:after="0" w:line="360" w:lineRule="atLeast"/>
+        <w:ind w:left="0"/>
+        <w:textAlignment w:val="baseline"/>
+        <w:rPr>
+          <w:rFonts w:ascii="Times New Roman" w:eastAsia="Times New Roman" w:hAnsi="Times New Roman" w:cs="Times New Roman"/>
+          <w:color w:val="333333"/>
+          <w:sz w:val="24"/>
+          <w:szCs w:val="24"/>
+          <w:lang w:val="en-US" w:eastAsia="sv-SE"/>
+        </w:rPr>
+      </w:pPr>
+      <w:r>
+        <w:rPr>
+          <w:rFonts w:ascii="Times New Roman" w:eastAsia="Times New Roman" w:hAnsi="Times New Roman" w:cs="Times New Roman"/>
+          <w:color w:val="333333"/>
+          <w:sz w:val="24"/>
+          <w:szCs w:val="24"/>
+          <w:lang w:val="en-US" w:eastAsia="sv-SE"/>
+        </w:rPr>
+        <w:t>Strict Model-View separation (The model should not depend on the view or user interface in any way (direct or indirect) the user interface (view) should not implement domain functionality)</w:t>
+      </w:r>
+    </w:p>
+    <w:p>
+      <w:pPr>
+        <w:numPr>
+          <w:ilvl w:val="0"/>
+          <w:numId w:val="6"/>
+        </w:numPr>
+        <w:spacing w:after="0" w:line="360" w:lineRule="atLeast"/>
+        <w:ind w:left="0"/>
+        <w:textAlignment w:val="baseline"/>
+        <w:rPr>
+          <w:rFonts w:ascii="Times New Roman" w:eastAsia="Times New Roman" w:hAnsi="Times New Roman" w:cs="Times New Roman"/>
+          <w:color w:val="333333"/>
+          <w:sz w:val="24"/>
+          <w:szCs w:val="24"/>
+          <w:lang w:val="en-US" w:eastAsia="sv-SE"/>
+        </w:rPr>
+      </w:pPr>
+      <w:r>
+        <w:rPr>
+          <w:rFonts w:ascii="Times New Roman" w:eastAsia="Times New Roman" w:hAnsi="Times New Roman" w:cs="Times New Roman"/>
+          <w:color w:val="333333"/>
+          <w:sz w:val="24"/>
+          <w:szCs w:val="24"/>
+          <w:lang w:val="en-US" w:eastAsia="sv-SE"/>
+        </w:rPr>
+        <w:t>Good quality of code (for example naming, standards, duplication)</w:t>
+      </w:r>
+    </w:p>
+    <w:p>
+      <w:pPr>
+        <w:numPr>
+          <w:ilvl w:val="0"/>
+          <w:numId w:val="6"/>
+        </w:numPr>
+        <w:spacing w:after="0" w:line="360" w:lineRule="atLeast"/>
+        <w:ind w:left="0"/>
+        <w:textAlignment w:val="baseline"/>
+        <w:rPr>
+          <w:rFonts w:ascii="Times New Roman" w:eastAsia="Times New Roman" w:hAnsi="Times New Roman" w:cs="Times New Roman"/>
+          <w:color w:val="333333"/>
+          <w:sz w:val="24"/>
+          <w:szCs w:val="24"/>
+          <w:lang w:val="en-US" w:eastAsia="sv-SE"/>
+        </w:rPr>
+      </w:pPr>
+      <w:r>
+        <w:rPr>
+          <w:rFonts w:ascii="Times New Roman" w:eastAsia="Times New Roman" w:hAnsi="Times New Roman" w:cs="Times New Roman"/>
+          <w:color w:val="333333"/>
+          <w:sz w:val="24"/>
+          <w:szCs w:val="24"/>
+          <w:lang w:val="en-US" w:eastAsia="sv-SE"/>
+        </w:rPr>
+        <w:t>An object oriented design and implementation. This includes but is not limited to:</w:t>
+      </w:r>
+    </w:p>
+    <w:p>
+      <w:pPr>
+        <w:numPr>
+          <w:ilvl w:val="1"/>
+          <w:numId w:val="7"/>
+        </w:numPr>
+        <w:spacing w:after="0" w:line="360" w:lineRule="atLeast"/>
+        <w:ind w:left="0"/>
+        <w:textAlignment w:val="baseline"/>
+        <w:rPr>
+          <w:rFonts w:ascii="Times New Roman" w:eastAsia="Times New Roman" w:hAnsi="Times New Roman" w:cs="Times New Roman"/>
+          <w:color w:val="333333"/>
+          <w:sz w:val="24"/>
+          <w:szCs w:val="24"/>
+          <w:lang w:val="en-US" w:eastAsia="sv-SE"/>
+        </w:rPr>
+      </w:pPr>
+      <w:r>
+        <w:rPr>
+          <w:rFonts w:ascii="Times New Roman" w:eastAsia="Times New Roman" w:hAnsi="Times New Roman" w:cs="Times New Roman"/>
+          <w:color w:val="333333"/>
+          <w:sz w:val="24"/>
+          <w:szCs w:val="24"/>
+          <w:lang w:val="en-US" w:eastAsia="sv-SE"/>
+        </w:rPr>
+        <w:t>Objects are connected using associations and not with keys/ids.</w:t>
+      </w:r>
+    </w:p>
+    <w:p>
+      <w:pPr>
+        <w:numPr>
+          <w:ilvl w:val="1"/>
+          <w:numId w:val="7"/>
+        </w:numPr>
+        <w:spacing w:after="0" w:line="360" w:lineRule="atLeast"/>
+        <w:ind w:left="0"/>
+        <w:textAlignment w:val="baseline"/>
+        <w:rPr>
+          <w:rFonts w:ascii="Times New Roman" w:eastAsia="Times New Roman" w:hAnsi="Times New Roman" w:cs="Times New Roman"/>
+          <w:color w:val="333333"/>
+          <w:sz w:val="24"/>
+          <w:szCs w:val="24"/>
+          <w:lang w:val="en-US" w:eastAsia="sv-SE"/>
+        </w:rPr>
+      </w:pPr>
+      <w:r>
+        <w:rPr>
+          <w:rFonts w:ascii="Times New Roman" w:eastAsia="Times New Roman" w:hAnsi="Times New Roman" w:cs="Times New Roman"/>
+          <w:color w:val="333333"/>
+          <w:sz w:val="24"/>
+          <w:szCs w:val="24"/>
+          <w:lang w:val="en-US" w:eastAsia="sv-SE"/>
+        </w:rPr>
+        <w:t>Classes have high cohesion and are not too large or have too much responsibility.</w:t>
+      </w:r>
+    </w:p>
+    <w:p>
+      <w:pPr>
+        <w:numPr>
+          <w:ilvl w:val="1"/>
+          <w:numId w:val="7"/>
+        </w:numPr>
+        <w:spacing w:after="0" w:line="360" w:lineRule="atLeast"/>
+        <w:ind w:left="0"/>
+        <w:textAlignment w:val="baseline"/>
+        <w:rPr>
+          <w:rFonts w:ascii="Times New Roman" w:eastAsia="Times New Roman" w:hAnsi="Times New Roman" w:cs="Times New Roman"/>
+          <w:color w:val="333333"/>
+          <w:sz w:val="24"/>
+          <w:szCs w:val="24"/>
+          <w:lang w:val="en-US" w:eastAsia="sv-SE"/>
+        </w:rPr>
+      </w:pPr>
+      <w:r>
+        <w:rPr>
+          <w:rFonts w:ascii="Times New Roman" w:eastAsia="Times New Roman" w:hAnsi="Times New Roman" w:cs="Times New Roman"/>
+          <w:color w:val="333333"/>
+          <w:sz w:val="24"/>
+          <w:szCs w:val="24"/>
+          <w:lang w:val="en-US" w:eastAsia="sv-SE"/>
+        </w:rPr>
+        <w:t>Classes have low coupling and are not too connected to other entities.</w:t>
+      </w:r>
+    </w:p>
+    <w:p>
+      <w:pPr>
+        <w:numPr>
+          <w:ilvl w:val="1"/>
+          <w:numId w:val="7"/>
+        </w:numPr>
+        <w:spacing w:after="0" w:line="360" w:lineRule="atLeast"/>
+        <w:ind w:left="0"/>
+        <w:textAlignment w:val="baseline"/>
+        <w:rPr>
+          <w:rFonts w:ascii="Times New Roman" w:eastAsia="Times New Roman" w:hAnsi="Times New Roman" w:cs="Times New Roman"/>
+          <w:color w:val="333333"/>
+          <w:sz w:val="24"/>
+          <w:szCs w:val="24"/>
+          <w:lang w:val="en-US" w:eastAsia="sv-SE"/>
+        </w:rPr>
+      </w:pPr>
+      <w:r>
+        <w:rPr>
+          <w:rFonts w:ascii="Times New Roman" w:eastAsia="Times New Roman" w:hAnsi="Times New Roman" w:cs="Times New Roman"/>
+          <w:color w:val="333333"/>
+          <w:sz w:val="24"/>
+          <w:szCs w:val="24"/>
+          <w:lang w:val="en-US" w:eastAsia="sv-SE"/>
+        </w:rPr>
+        <w:t>Avoid the use of static variables or operations as well as global variables.</w:t>
+      </w:r>
+    </w:p>
+    <w:p>
+      <w:pPr>
+        <w:numPr>
+          <w:ilvl w:val="1"/>
+          <w:numId w:val="7"/>
+        </w:numPr>
+        <w:spacing w:after="0" w:line="360" w:lineRule="atLeast"/>
+        <w:ind w:left="0"/>
+        <w:textAlignment w:val="baseline"/>
+        <w:rPr>
+          <w:rFonts w:ascii="Times New Roman" w:eastAsia="Times New Roman" w:hAnsi="Times New Roman" w:cs="Times New Roman"/>
+          <w:color w:val="333333"/>
+          <w:sz w:val="24"/>
+          <w:szCs w:val="24"/>
+          <w:lang w:eastAsia="sv-SE"/>
+        </w:rPr>
+      </w:pPr>
+      <w:r>
+        <w:rPr>
+          <w:rFonts w:ascii="Times New Roman" w:eastAsia="Times New Roman" w:hAnsi="Times New Roman" w:cs="Times New Roman"/>
+          <w:color w:val="333333"/>
+          <w:sz w:val="24"/>
+          <w:szCs w:val="24"/>
+          <w:lang w:eastAsia="sv-SE"/>
+        </w:rPr>
+        <w:t>Avoid hidden dependencies.</w:t>
+      </w:r>
+    </w:p>
+    <w:p>
+      <w:pPr>
+        <w:numPr>
+          <w:ilvl w:val="1"/>
+          <w:numId w:val="7"/>
+        </w:numPr>
+        <w:spacing w:after="0" w:line="360" w:lineRule="atLeast"/>
+        <w:ind w:left="0"/>
+        <w:textAlignment w:val="baseline"/>
+        <w:rPr>
+          <w:rFonts w:ascii="Times New Roman" w:eastAsia="Times New Roman" w:hAnsi="Times New Roman" w:cs="Times New Roman"/>
+          <w:color w:val="333333"/>
+          <w:sz w:val="24"/>
+          <w:szCs w:val="24"/>
+          <w:lang w:eastAsia="sv-SE"/>
+        </w:rPr>
+      </w:pPr>
+      <w:r>
+        <w:rPr>
+          <w:rFonts w:ascii="Times New Roman" w:eastAsia="Times New Roman" w:hAnsi="Times New Roman" w:cs="Times New Roman"/>
+          <w:color w:val="333333"/>
+          <w:sz w:val="24"/>
+          <w:szCs w:val="24"/>
+          <w:lang w:eastAsia="sv-SE"/>
+        </w:rPr>
+        <w:t>Informations should be encapsulated.</w:t>
+      </w:r>
+    </w:p>
+    <w:p>
+      <w:pPr>
+        <w:numPr>
+          <w:ilvl w:val="1"/>
+          <w:numId w:val="7"/>
+        </w:numPr>
+        <w:spacing w:after="0" w:line="360" w:lineRule="atLeast"/>
+        <w:ind w:left="0"/>
+        <w:textAlignment w:val="baseline"/>
+        <w:rPr>
+          <w:rFonts w:ascii="Times New Roman" w:eastAsia="Times New Roman" w:hAnsi="Times New Roman" w:cs="Times New Roman"/>
+          <w:color w:val="333333"/>
+          <w:sz w:val="24"/>
+          <w:szCs w:val="24"/>
+          <w:lang w:val="en-US" w:eastAsia="sv-SE"/>
+        </w:rPr>
+      </w:pPr>
+      <w:r>
+        <w:rPr>
+          <w:rFonts w:ascii="Times New Roman" w:eastAsia="Times New Roman" w:hAnsi="Times New Roman" w:cs="Times New Roman"/>
+          <w:color w:val="333333"/>
+          <w:sz w:val="24"/>
+          <w:szCs w:val="24"/>
+          <w:lang w:val="en-US" w:eastAsia="sv-SE"/>
+        </w:rPr>
+        <w:t>Use a natural design, the domain model should inspire the design.</w:t>
+      </w:r>
+    </w:p>
+    <w:p>
+      <w:pPr>
+        <w:numPr>
+          <w:ilvl w:val="0"/>
+          <w:numId w:val="7"/>
+        </w:numPr>
+        <w:spacing w:after="0" w:line="360" w:lineRule="atLeast"/>
+        <w:ind w:left="0"/>
+        <w:textAlignment w:val="baseline"/>
+        <w:rPr>
+          <w:rFonts w:ascii="Times New Roman" w:eastAsia="Times New Roman" w:hAnsi="Times New Roman" w:cs="Times New Roman"/>
+          <w:color w:val="333333"/>
+          <w:sz w:val="24"/>
+          <w:szCs w:val="24"/>
+          <w:lang w:val="en-US" w:eastAsia="sv-SE"/>
+        </w:rPr>
+      </w:pPr>
+      <w:r>
+        <w:rPr>
+          <w:rFonts w:ascii="Times New Roman" w:eastAsia="Times New Roman" w:hAnsi="Times New Roman" w:cs="Times New Roman"/>
+          <w:color w:val="333333"/>
+          <w:sz w:val="24"/>
+          <w:szCs w:val="24"/>
+          <w:lang w:val="en-US" w:eastAsia="sv-SE"/>
+        </w:rPr>
+        <w:t>Simple error handling. The application should not crash but it does not need to be user friendly.</w:t>
+      </w:r>
+    </w:p>
+    <w:p>
+      <w:pPr>
+        <w:numPr>
+          <w:ilvl w:val="0"/>
+          <w:numId w:val="7"/>
+        </w:numPr>
+        <w:spacing w:after="0" w:line="360" w:lineRule="atLeast"/>
+        <w:ind w:left="0"/>
+        <w:textAlignment w:val="baseline"/>
+        <w:rPr>
+          <w:rFonts w:ascii="Times New Roman" w:eastAsia="Times New Roman" w:hAnsi="Times New Roman" w:cs="Times New Roman"/>
+          <w:color w:val="333333"/>
+          <w:sz w:val="24"/>
+          <w:szCs w:val="24"/>
+          <w:lang w:val="en-US" w:eastAsia="sv-SE"/>
+        </w:rPr>
+      </w:pPr>
+      <w:r>
+        <w:rPr>
+          <w:rFonts w:ascii="Times New Roman" w:eastAsia="Times New Roman" w:hAnsi="Times New Roman" w:cs="Times New Roman"/>
+          <w:color w:val="333333"/>
+          <w:sz w:val="24"/>
+          <w:szCs w:val="24"/>
+          <w:lang w:val="en-US" w:eastAsia="sv-SE"/>
+        </w:rPr>
+        <w:t>Participate in the peer review process</w:t>
+      </w:r>
+    </w:p>
+    <w:p>
+      <w:pPr>
+        <w:spacing w:after="96" w:line="360" w:lineRule="atLeast"/>
+        <w:textAlignment w:val="baseline"/>
+        <w:outlineLvl w:val="2"/>
+        <w:rPr>
+          <w:rFonts w:ascii="Times New Roman" w:eastAsia="Times New Roman" w:hAnsi="Times New Roman" w:cs="Times New Roman"/>
+          <w:b/>
+          <w:bCs/>
+          <w:color w:val="333333"/>
+          <w:sz w:val="29"/>
+          <w:szCs w:val="29"/>
+          <w:lang w:val="en-US" w:eastAsia="sv-SE"/>
+        </w:rPr>
+      </w:pPr>
+      <w:r>
+        <w:rPr>
+          <w:rFonts w:ascii="Times New Roman" w:eastAsia="Times New Roman" w:hAnsi="Times New Roman" w:cs="Times New Roman"/>
+          <w:b/>
+          <w:bCs/>
+          <w:color w:val="333333"/>
+          <w:sz w:val="29"/>
+          <w:szCs w:val="29"/>
+          <w:lang w:val="en-US" w:eastAsia="sv-SE"/>
+        </w:rPr>
+        <w:t xml:space="preserve">You should have the following in your </w:t>
+      </w:r>
+      <w:proofErr w:type="spellStart"/>
+      <w:r>
+        <w:rPr>
+          <w:rFonts w:ascii="Times New Roman" w:eastAsia="Times New Roman" w:hAnsi="Times New Roman" w:cs="Times New Roman"/>
+          <w:b/>
+          <w:bCs/>
+          <w:color w:val="333333"/>
+          <w:sz w:val="29"/>
+          <w:szCs w:val="29"/>
+          <w:lang w:val="en-US" w:eastAsia="sv-SE"/>
+        </w:rPr>
+        <w:t>portflio</w:t>
+      </w:r>
+      <w:proofErr w:type="spellEnd"/>
+      <w:r>
+        <w:rPr>
+          <w:rFonts w:ascii="Times New Roman" w:eastAsia="Times New Roman" w:hAnsi="Times New Roman" w:cs="Times New Roman"/>
+          <w:b/>
+          <w:bCs/>
+          <w:color w:val="333333"/>
+          <w:sz w:val="29"/>
+          <w:szCs w:val="29"/>
+          <w:lang w:val="en-US" w:eastAsia="sv-SE"/>
+        </w:rPr>
+        <w:t xml:space="preserve"> and all parts should match.</w:t>
+      </w:r>
+    </w:p>
+    <w:p>
+      <w:pPr>
+        <w:numPr>
+          <w:ilvl w:val="0"/>
+          <w:numId w:val="8"/>
+        </w:numPr>
+        <w:spacing w:after="0" w:line="360" w:lineRule="atLeast"/>
+        <w:ind w:left="0"/>
+        <w:textAlignment w:val="baseline"/>
+        <w:rPr>
+          <w:rFonts w:ascii="Times New Roman" w:eastAsia="Times New Roman" w:hAnsi="Times New Roman" w:cs="Times New Roman"/>
+          <w:color w:val="333333"/>
+          <w:sz w:val="24"/>
+          <w:szCs w:val="24"/>
+          <w:lang w:val="en-US" w:eastAsia="sv-SE"/>
+        </w:rPr>
+      </w:pPr>
+      <w:r>
+        <w:rPr>
+          <w:rFonts w:ascii="Times New Roman" w:eastAsia="Times New Roman" w:hAnsi="Times New Roman" w:cs="Times New Roman"/>
+          <w:color w:val="333333"/>
+          <w:sz w:val="24"/>
+          <w:szCs w:val="24"/>
+          <w:lang w:val="en-US" w:eastAsia="sv-SE"/>
+        </w:rPr>
+        <w:t xml:space="preserve">A well tested </w:t>
+      </w:r>
+      <w:proofErr w:type="spellStart"/>
+      <w:r>
+        <w:rPr>
+          <w:rFonts w:ascii="Times New Roman" w:eastAsia="Times New Roman" w:hAnsi="Times New Roman" w:cs="Times New Roman"/>
+          <w:color w:val="333333"/>
+          <w:sz w:val="24"/>
+          <w:szCs w:val="24"/>
+          <w:lang w:val="en-US" w:eastAsia="sv-SE"/>
+        </w:rPr>
+        <w:t>runable</w:t>
+      </w:r>
+      <w:proofErr w:type="spellEnd"/>
+      <w:r>
+        <w:rPr>
+          <w:rFonts w:ascii="Times New Roman" w:eastAsia="Times New Roman" w:hAnsi="Times New Roman" w:cs="Times New Roman"/>
+          <w:color w:val="333333"/>
+          <w:sz w:val="24"/>
+          <w:szCs w:val="24"/>
+          <w:lang w:val="en-US" w:eastAsia="sv-SE"/>
+        </w:rPr>
+        <w:t xml:space="preserve"> version of the application. For example an .exe or .java files, link to website etc. If it is not easy to run the application you must include instructions on how to run it.</w:t>
+      </w:r>
+    </w:p>
+    <w:p>
+      <w:pPr>
+        <w:numPr>
+          <w:ilvl w:val="0"/>
+          <w:numId w:val="8"/>
+        </w:numPr>
+        <w:spacing w:after="0" w:line="360" w:lineRule="atLeast"/>
+        <w:ind w:left="0"/>
+        <w:textAlignment w:val="baseline"/>
+        <w:rPr>
+          <w:rFonts w:ascii="Times New Roman" w:eastAsia="Times New Roman" w:hAnsi="Times New Roman" w:cs="Times New Roman"/>
+          <w:color w:val="333333"/>
+          <w:sz w:val="24"/>
+          <w:szCs w:val="24"/>
+          <w:lang w:val="en-US" w:eastAsia="sv-SE"/>
+        </w:rPr>
+      </w:pPr>
+      <w:r>
+        <w:rPr>
+          <w:rFonts w:ascii="Times New Roman" w:eastAsia="Times New Roman" w:hAnsi="Times New Roman" w:cs="Times New Roman"/>
+          <w:color w:val="333333"/>
+          <w:sz w:val="24"/>
+          <w:szCs w:val="24"/>
+          <w:lang w:val="en-US" w:eastAsia="sv-SE"/>
+        </w:rPr>
+        <w:t>The source code of the application, with possible instructions on how to compile it, external dependencies etc.</w:t>
+      </w:r>
+    </w:p>
+    <w:p>
+      <w:pPr>
+        <w:numPr>
+          <w:ilvl w:val="0"/>
+          <w:numId w:val="8"/>
+        </w:numPr>
+        <w:spacing w:after="0" w:line="360" w:lineRule="atLeast"/>
+        <w:ind w:left="0"/>
+        <w:textAlignment w:val="baseline"/>
+        <w:rPr>
+          <w:rFonts w:ascii="Times New Roman" w:eastAsia="Times New Roman" w:hAnsi="Times New Roman" w:cs="Times New Roman"/>
+          <w:color w:val="333333"/>
+          <w:sz w:val="24"/>
+          <w:szCs w:val="24"/>
+          <w:lang w:val="en-US" w:eastAsia="sv-SE"/>
+        </w:rPr>
+      </w:pPr>
+      <w:r>
+        <w:rPr>
+          <w:rFonts w:ascii="Times New Roman" w:eastAsia="Times New Roman" w:hAnsi="Times New Roman" w:cs="Times New Roman"/>
+          <w:color w:val="333333"/>
+          <w:sz w:val="24"/>
+          <w:szCs w:val="24"/>
+          <w:lang w:val="en-US" w:eastAsia="sv-SE"/>
+        </w:rPr>
+        <w:lastRenderedPageBreak/>
+        <w:t>A class diagram for the entire application, focus on relationships of the classes and important details (do not add every single attribute or operation)</w:t>
+      </w:r>
+    </w:p>
+    <w:p>
+      <w:pPr>
+        <w:numPr>
+          <w:ilvl w:val="0"/>
+          <w:numId w:val="8"/>
+        </w:numPr>
+        <w:spacing w:after="0" w:line="360" w:lineRule="atLeast"/>
+        <w:ind w:left="0"/>
+        <w:textAlignment w:val="baseline"/>
+        <w:rPr>
+          <w:rFonts w:ascii="Times New Roman" w:eastAsia="Times New Roman" w:hAnsi="Times New Roman" w:cs="Times New Roman"/>
+          <w:color w:val="333333"/>
+          <w:sz w:val="24"/>
+          <w:szCs w:val="24"/>
+          <w:lang w:val="en-US" w:eastAsia="sv-SE"/>
+        </w:rPr>
+      </w:pPr>
+      <w:r>
+        <w:rPr>
+          <w:rFonts w:ascii="Times New Roman" w:eastAsia="Times New Roman" w:hAnsi="Times New Roman" w:cs="Times New Roman"/>
+          <w:color w:val="333333"/>
+          <w:sz w:val="24"/>
+          <w:szCs w:val="24"/>
+          <w:lang w:val="en-US" w:eastAsia="sv-SE"/>
+        </w:rPr>
+        <w:t>Sequence diagrams that covers one input requirement (create member, register boat or Change Information) and one output requirement (List members or Look at member info)</w:t>
+      </w:r>
+    </w:p>
+    <w:p>
+      <w:pPr>
+        <w:spacing w:after="120" w:line="360" w:lineRule="atLeast"/>
+        <w:textAlignment w:val="baseline"/>
+        <w:rPr>
+          <w:rFonts w:ascii="Times New Roman" w:eastAsia="Times New Roman" w:hAnsi="Times New Roman" w:cs="Times New Roman"/>
+          <w:color w:val="333333"/>
+          <w:sz w:val="24"/>
+          <w:szCs w:val="24"/>
+          <w:lang w:val="en-US" w:eastAsia="sv-SE"/>
+        </w:rPr>
+      </w:pPr>
+      <w:r>
+        <w:rPr>
+          <w:rFonts w:ascii="Times New Roman" w:eastAsia="Times New Roman" w:hAnsi="Times New Roman" w:cs="Times New Roman"/>
+          <w:color w:val="333333"/>
+          <w:sz w:val="24"/>
+          <w:szCs w:val="24"/>
+          <w:lang w:val="en-US" w:eastAsia="sv-SE"/>
+        </w:rPr>
+        <w:t xml:space="preserve">Some tips on tools to create diagrams are yuml.me and websequencediagrams.com that seem to cover the needs we have and are quite agile. Some versions of Visual Studio </w:t>
+      </w:r>
+      <w:proofErr w:type="gramStart"/>
+      <w:r>
+        <w:rPr>
+          <w:rFonts w:ascii="Times New Roman" w:eastAsia="Times New Roman" w:hAnsi="Times New Roman" w:cs="Times New Roman"/>
+          <w:color w:val="333333"/>
+          <w:sz w:val="24"/>
+          <w:szCs w:val="24"/>
+          <w:lang w:val="en-US" w:eastAsia="sv-SE"/>
+        </w:rPr>
+        <w:t>has</w:t>
+      </w:r>
+      <w:proofErr w:type="gramEnd"/>
+      <w:r>
+        <w:rPr>
+          <w:rFonts w:ascii="Times New Roman" w:eastAsia="Times New Roman" w:hAnsi="Times New Roman" w:cs="Times New Roman"/>
+          <w:color w:val="333333"/>
+          <w:sz w:val="24"/>
+          <w:szCs w:val="24"/>
+          <w:lang w:val="en-US" w:eastAsia="sv-SE"/>
+        </w:rPr>
+        <w:t xml:space="preserve"> a number of tools for diagrams.</w:t>
       </w:r>
     </w:p>
     <w:p>
@@ -332,6 +1108,381 @@
     </w:lvl>
   </w:abstractNum>
   <w:abstractNum w:abstractNumId="1">
+    <w:nsid w:val="0CF71B90"/>
+    <w:multiLevelType w:val="hybridMultilevel"/>
+    <w:tmpl w:val="1828050A"/>
+    <w:lvl w:ilvl="0" w:tplc="041D0001">
+      <w:start w:val="1"/>
+      <w:numFmt w:val="bullet"/>
+      <w:lvlText w:val=""/>
+      <w:lvlJc w:val="left"/>
+      <w:pPr>
+        <w:ind w:left="720" w:hanging="360"/>
+      </w:pPr>
+      <w:rPr>
+        <w:rFonts w:ascii="Symbol" w:hAnsi="Symbol" w:hint="default"/>
+      </w:rPr>
+    </w:lvl>
+    <w:lvl w:ilvl="1" w:tplc="041D0003">
+      <w:start w:val="1"/>
+      <w:numFmt w:val="bullet"/>
+      <w:lvlText w:val="o"/>
+      <w:lvlJc w:val="left"/>
+      <w:pPr>
+        <w:ind w:left="1440" w:hanging="360"/>
+      </w:pPr>
+      <w:rPr>
+        <w:rFonts w:ascii="Courier New" w:hAnsi="Courier New" w:cs="Courier New" w:hint="default"/>
+      </w:rPr>
+    </w:lvl>
+    <w:lvl w:ilvl="2" w:tplc="041D0005" w:tentative="1">
+      <w:start w:val="1"/>
+      <w:numFmt w:val="bullet"/>
+      <w:lvlText w:val=""/>
+      <w:lvlJc w:val="left"/>
+      <w:pPr>
+        <w:ind w:left="2160" w:hanging="360"/>
+      </w:pPr>
+      <w:rPr>
+        <w:rFonts w:ascii="Wingdings" w:hAnsi="Wingdings" w:hint="default"/>
+      </w:rPr>
+    </w:lvl>
+    <w:lvl w:ilvl="3" w:tplc="041D0001" w:tentative="1">
+      <w:start w:val="1"/>
+      <w:numFmt w:val="bullet"/>
+      <w:lvlText w:val=""/>
+      <w:lvlJc w:val="left"/>
+      <w:pPr>
+        <w:ind w:left="2880" w:hanging="360"/>
+      </w:pPr>
+      <w:rPr>
+        <w:rFonts w:ascii="Symbol" w:hAnsi="Symbol" w:hint="default"/>
+      </w:rPr>
+    </w:lvl>
+    <w:lvl w:ilvl="4" w:tplc="041D0003" w:tentative="1">
+      <w:start w:val="1"/>
+      <w:numFmt w:val="bullet"/>
+      <w:lvlText w:val="o"/>
+      <w:lvlJc w:val="left"/>
+      <w:pPr>
+        <w:ind w:left="3600" w:hanging="360"/>
+      </w:pPr>
+      <w:rPr>
+        <w:rFonts w:ascii="Courier New" w:hAnsi="Courier New" w:cs="Courier New" w:hint="default"/>
+      </w:rPr>
+    </w:lvl>
+    <w:lvl w:ilvl="5" w:tplc="041D0005" w:tentative="1">
+      <w:start w:val="1"/>
+      <w:numFmt w:val="bullet"/>
+      <w:lvlText w:val=""/>
+      <w:lvlJc w:val="left"/>
+      <w:pPr>
+        <w:ind w:left="4320" w:hanging="360"/>
+      </w:pPr>
+      <w:rPr>
+        <w:rFonts w:ascii="Wingdings" w:hAnsi="Wingdings" w:hint="default"/>
+      </w:rPr>
+    </w:lvl>
+    <w:lvl w:ilvl="6" w:tplc="041D0001" w:tentative="1">
+      <w:start w:val="1"/>
+      <w:numFmt w:val="bullet"/>
+      <w:lvlText w:val=""/>
+      <w:lvlJc w:val="left"/>
+      <w:pPr>
+        <w:ind w:left="5040" w:hanging="360"/>
+      </w:pPr>
+      <w:rPr>
+        <w:rFonts w:ascii="Symbol" w:hAnsi="Symbol" w:hint="default"/>
+      </w:rPr>
+    </w:lvl>
+    <w:lvl w:ilvl="7" w:tplc="041D0003" w:tentative="1">
+      <w:start w:val="1"/>
+      <w:numFmt w:val="bullet"/>
+      <w:lvlText w:val="o"/>
+      <w:lvlJc w:val="left"/>
+      <w:pPr>
+        <w:ind w:left="5760" w:hanging="360"/>
+      </w:pPr>
+      <w:rPr>
+        <w:rFonts w:ascii="Courier New" w:hAnsi="Courier New" w:cs="Courier New" w:hint="default"/>
+      </w:rPr>
+    </w:lvl>
+    <w:lvl w:ilvl="8" w:tplc="041D0005" w:tentative="1">
+      <w:start w:val="1"/>
+      <w:numFmt w:val="bullet"/>
+      <w:lvlText w:val=""/>
+      <w:lvlJc w:val="left"/>
+      <w:pPr>
+        <w:ind w:left="6480" w:hanging="360"/>
+      </w:pPr>
+      <w:rPr>
+        <w:rFonts w:ascii="Wingdings" w:hAnsi="Wingdings" w:hint="default"/>
+      </w:rPr>
+    </w:lvl>
+  </w:abstractNum>
+  <w:abstractNum w:abstractNumId="2">
+    <w:nsid w:val="19F5064B"/>
+    <w:multiLevelType w:val="multilevel"/>
+    <w:tmpl w:val="543278E6"/>
+    <w:lvl w:ilvl="0">
+      <w:start w:val="1"/>
+      <w:numFmt w:val="bullet"/>
+      <w:lvlText w:val=""/>
+      <w:lvlJc w:val="left"/>
+      <w:pPr>
+        <w:tabs>
+          <w:tab w:val="num" w:pos="720"/>
+        </w:tabs>
+        <w:ind w:left="720" w:hanging="360"/>
+      </w:pPr>
+      <w:rPr>
+        <w:rFonts w:ascii="Symbol" w:hAnsi="Symbol" w:hint="default"/>
+        <w:sz w:val="20"/>
+      </w:rPr>
+    </w:lvl>
+    <w:lvl w:ilvl="1" w:tentative="1">
+      <w:start w:val="1"/>
+      <w:numFmt w:val="bullet"/>
+      <w:lvlText w:val=""/>
+      <w:lvlJc w:val="left"/>
+      <w:pPr>
+        <w:tabs>
+          <w:tab w:val="num" w:pos="1440"/>
+        </w:tabs>
+        <w:ind w:left="1440" w:hanging="360"/>
+      </w:pPr>
+      <w:rPr>
+        <w:rFonts w:ascii="Symbol" w:hAnsi="Symbol" w:hint="default"/>
+        <w:sz w:val="20"/>
+      </w:rPr>
+    </w:lvl>
+    <w:lvl w:ilvl="2" w:tentative="1">
+      <w:start w:val="1"/>
+      <w:numFmt w:val="bullet"/>
+      <w:lvlText w:val=""/>
+      <w:lvlJc w:val="left"/>
+      <w:pPr>
+        <w:tabs>
+          <w:tab w:val="num" w:pos="2160"/>
+        </w:tabs>
+        <w:ind w:left="2160" w:hanging="360"/>
+      </w:pPr>
+      <w:rPr>
+        <w:rFonts w:ascii="Symbol" w:hAnsi="Symbol" w:hint="default"/>
+        <w:sz w:val="20"/>
+      </w:rPr>
+    </w:lvl>
+    <w:lvl w:ilvl="3" w:tentative="1">
+      <w:start w:val="1"/>
+      <w:numFmt w:val="bullet"/>
+      <w:lvlText w:val=""/>
+      <w:lvlJc w:val="left"/>
+      <w:pPr>
+        <w:tabs>
+          <w:tab w:val="num" w:pos="2880"/>
+        </w:tabs>
+        <w:ind w:left="2880" w:hanging="360"/>
+      </w:pPr>
+      <w:rPr>
+        <w:rFonts w:ascii="Symbol" w:hAnsi="Symbol" w:hint="default"/>
+        <w:sz w:val="20"/>
+      </w:rPr>
+    </w:lvl>
+    <w:lvl w:ilvl="4" w:tentative="1">
+      <w:start w:val="1"/>
+      <w:numFmt w:val="bullet"/>
+      <w:lvlText w:val=""/>
+      <w:lvlJc w:val="left"/>
+      <w:pPr>
+        <w:tabs>
+          <w:tab w:val="num" w:pos="3600"/>
+        </w:tabs>
+        <w:ind w:left="3600" w:hanging="360"/>
+      </w:pPr>
+      <w:rPr>
+        <w:rFonts w:ascii="Symbol" w:hAnsi="Symbol" w:hint="default"/>
+        <w:sz w:val="20"/>
+      </w:rPr>
+    </w:lvl>
+    <w:lvl w:ilvl="5" w:tentative="1">
+      <w:start w:val="1"/>
+      <w:numFmt w:val="bullet"/>
+      <w:lvlText w:val=""/>
+      <w:lvlJc w:val="left"/>
+      <w:pPr>
+        <w:tabs>
+          <w:tab w:val="num" w:pos="4320"/>
+        </w:tabs>
+        <w:ind w:left="4320" w:hanging="360"/>
+      </w:pPr>
+      <w:rPr>
+        <w:rFonts w:ascii="Symbol" w:hAnsi="Symbol" w:hint="default"/>
+        <w:sz w:val="20"/>
+      </w:rPr>
+    </w:lvl>
+    <w:lvl w:ilvl="6" w:tentative="1">
+      <w:start w:val="1"/>
+      <w:numFmt w:val="bullet"/>
+      <w:lvlText w:val=""/>
+      <w:lvlJc w:val="left"/>
+      <w:pPr>
+        <w:tabs>
+          <w:tab w:val="num" w:pos="5040"/>
+        </w:tabs>
+        <w:ind w:left="5040" w:hanging="360"/>
+      </w:pPr>
+      <w:rPr>
+        <w:rFonts w:ascii="Symbol" w:hAnsi="Symbol" w:hint="default"/>
+        <w:sz w:val="20"/>
+      </w:rPr>
+    </w:lvl>
+    <w:lvl w:ilvl="7" w:tentative="1">
+      <w:start w:val="1"/>
+      <w:numFmt w:val="bullet"/>
+      <w:lvlText w:val=""/>
+      <w:lvlJc w:val="left"/>
+      <w:pPr>
+        <w:tabs>
+          <w:tab w:val="num" w:pos="5760"/>
+        </w:tabs>
+        <w:ind w:left="5760" w:hanging="360"/>
+      </w:pPr>
+      <w:rPr>
+        <w:rFonts w:ascii="Symbol" w:hAnsi="Symbol" w:hint="default"/>
+        <w:sz w:val="20"/>
+      </w:rPr>
+    </w:lvl>
+    <w:lvl w:ilvl="8" w:tentative="1">
+      <w:start w:val="1"/>
+      <w:numFmt w:val="bullet"/>
+      <w:lvlText w:val=""/>
+      <w:lvlJc w:val="left"/>
+      <w:pPr>
+        <w:tabs>
+          <w:tab w:val="num" w:pos="6480"/>
+        </w:tabs>
+        <w:ind w:left="6480" w:hanging="360"/>
+      </w:pPr>
+      <w:rPr>
+        <w:rFonts w:ascii="Symbol" w:hAnsi="Symbol" w:hint="default"/>
+        <w:sz w:val="20"/>
+      </w:rPr>
+    </w:lvl>
+  </w:abstractNum>
+  <w:abstractNum w:abstractNumId="3">
+    <w:nsid w:val="3DF93877"/>
+    <w:multiLevelType w:val="multilevel"/>
+    <w:tmpl w:val="E1343B90"/>
+    <w:lvl w:ilvl="0">
+      <w:start w:val="1"/>
+      <w:numFmt w:val="decimal"/>
+      <w:lvlText w:val="%1."/>
+      <w:lvlJc w:val="left"/>
+      <w:pPr>
+        <w:tabs>
+          <w:tab w:val="num" w:pos="720"/>
+        </w:tabs>
+        <w:ind w:left="720" w:hanging="360"/>
+      </w:pPr>
+    </w:lvl>
+    <w:lvl w:ilvl="1" w:tentative="1">
+      <w:start w:val="1"/>
+      <w:numFmt w:val="decimal"/>
+      <w:lvlText w:val="%2."/>
+      <w:lvlJc w:val="left"/>
+      <w:pPr>
+        <w:tabs>
+          <w:tab w:val="num" w:pos="1440"/>
+        </w:tabs>
+        <w:ind w:left="1440" w:hanging="360"/>
+      </w:pPr>
+    </w:lvl>
+    <w:lvl w:ilvl="2" w:tentative="1">
+      <w:start w:val="1"/>
+      <w:numFmt w:val="decimal"/>
+      <w:lvlText w:val="%3."/>
+      <w:lvlJc w:val="left"/>
+      <w:pPr>
+        <w:tabs>
+          <w:tab w:val="num" w:pos="2160"/>
+        </w:tabs>
+        <w:ind w:left="2160" w:hanging="360"/>
+      </w:pPr>
+    </w:lvl>
+    <w:lvl w:ilvl="3" w:tentative="1">
+      <w:start w:val="1"/>
+      <w:numFmt w:val="decimal"/>
+      <w:lvlText w:val="%4."/>
+      <w:lvlJc w:val="left"/>
+      <w:pPr>
+        <w:tabs>
+          <w:tab w:val="num" w:pos="2880"/>
+        </w:tabs>
+        <w:ind w:left="2880" w:hanging="360"/>
+      </w:pPr>
+    </w:lvl>
+    <w:lvl w:ilvl="4" w:tentative="1">
+      <w:start w:val="1"/>
+      <w:numFmt w:val="decimal"/>
+      <w:lvlText w:val="%5."/>
+      <w:lvlJc w:val="left"/>
+      <w:pPr>
+        <w:tabs>
+          <w:tab w:val="num" w:pos="3600"/>
+        </w:tabs>
+        <w:ind w:left="3600" w:hanging="360"/>
+      </w:pPr>
+    </w:lvl>
+    <w:lvl w:ilvl="5" w:tentative="1">
+      <w:start w:val="1"/>
+      <w:numFmt w:val="decimal"/>
+      <w:lvlText w:val="%6."/>
+      <w:lvlJc w:val="left"/>
+      <w:pPr>
+        <w:tabs>
+          <w:tab w:val="num" w:pos="4320"/>
+        </w:tabs>
+        <w:ind w:left="4320" w:hanging="360"/>
+      </w:pPr>
+    </w:lvl>
+    <w:lvl w:ilvl="6" w:tentative="1">
+      <w:start w:val="1"/>
+      <w:numFmt w:val="decimal"/>
+      <w:lvlText w:val="%7."/>
+      <w:lvlJc w:val="left"/>
+      <w:pPr>
+        <w:tabs>
+          <w:tab w:val="num" w:pos="5040"/>
+        </w:tabs>
+        <w:ind w:left="5040" w:hanging="360"/>
+      </w:pPr>
+    </w:lvl>
+    <w:lvl w:ilvl="7" w:tentative="1">
+      <w:start w:val="1"/>
+      <w:numFmt w:val="decimal"/>
+      <w:lvlText w:val="%8."/>
+      <w:lvlJc w:val="left"/>
+      <w:pPr>
+        <w:tabs>
+          <w:tab w:val="num" w:pos="5760"/>
+        </w:tabs>
+        <w:ind w:left="5760" w:hanging="360"/>
+      </w:pPr>
+    </w:lvl>
+    <w:lvl w:ilvl="8" w:tentative="1">
+      <w:start w:val="1"/>
+      <w:numFmt w:val="decimal"/>
+      <w:lvlText w:val="%9."/>
+      <w:lvlJc w:val="left"/>
+      <w:pPr>
+        <w:tabs>
+          <w:tab w:val="num" w:pos="6480"/>
+        </w:tabs>
+        <w:ind w:left="6480" w:hanging="360"/>
+      </w:pPr>
+    </w:lvl>
+  </w:abstractNum>
+  <w:abstractNum w:abstractNumId="4">
     <w:nsid w:val="4DFE3BCC"/>
     <w:multiLevelType w:val="multilevel"/>
     <w:tmpl w:val="7EF27AF2"/>
@@ -444,11 +1595,272 @@
       </w:pPr>
     </w:lvl>
   </w:abstractNum>
+  <w:abstractNum w:abstractNumId="5">
+    <w:nsid w:val="524612BC"/>
+    <w:multiLevelType w:val="multilevel"/>
+    <w:tmpl w:val="F2AA1DB6"/>
+    <w:lvl w:ilvl="0">
+      <w:start w:val="1"/>
+      <w:numFmt w:val="decimal"/>
+      <w:lvlText w:val="%1."/>
+      <w:lvlJc w:val="left"/>
+      <w:pPr>
+        <w:tabs>
+          <w:tab w:val="num" w:pos="720"/>
+        </w:tabs>
+        <w:ind w:left="720" w:hanging="360"/>
+      </w:pPr>
+    </w:lvl>
+    <w:lvl w:ilvl="1">
+      <w:start w:val="1"/>
+      <w:numFmt w:val="decimal"/>
+      <w:lvlText w:val="%2."/>
+      <w:lvlJc w:val="left"/>
+      <w:pPr>
+        <w:tabs>
+          <w:tab w:val="num" w:pos="1440"/>
+        </w:tabs>
+        <w:ind w:left="1440" w:hanging="360"/>
+      </w:pPr>
+    </w:lvl>
+    <w:lvl w:ilvl="2" w:tentative="1">
+      <w:start w:val="1"/>
+      <w:numFmt w:val="decimal"/>
+      <w:lvlText w:val="%3."/>
+      <w:lvlJc w:val="left"/>
+      <w:pPr>
+        <w:tabs>
+          <w:tab w:val="num" w:pos="2160"/>
+        </w:tabs>
+        <w:ind w:left="2160" w:hanging="360"/>
+      </w:pPr>
+    </w:lvl>
+    <w:lvl w:ilvl="3" w:tentative="1">
+      <w:start w:val="1"/>
+      <w:numFmt w:val="decimal"/>
+      <w:lvlText w:val="%4."/>
+      <w:lvlJc w:val="left"/>
+      <w:pPr>
+        <w:tabs>
+          <w:tab w:val="num" w:pos="2880"/>
+        </w:tabs>
+        <w:ind w:left="2880" w:hanging="360"/>
+      </w:pPr>
+    </w:lvl>
+    <w:lvl w:ilvl="4" w:tentative="1">
+      <w:start w:val="1"/>
+      <w:numFmt w:val="decimal"/>
+      <w:lvlText w:val="%5."/>
+      <w:lvlJc w:val="left"/>
+      <w:pPr>
+        <w:tabs>
+          <w:tab w:val="num" w:pos="3600"/>
+        </w:tabs>
+        <w:ind w:left="3600" w:hanging="360"/>
+      </w:pPr>
+    </w:lvl>
+    <w:lvl w:ilvl="5" w:tentative="1">
+      <w:start w:val="1"/>
+      <w:numFmt w:val="decimal"/>
+      <w:lvlText w:val="%6."/>
+      <w:lvlJc w:val="left"/>
+      <w:pPr>
+        <w:tabs>
+          <w:tab w:val="num" w:pos="4320"/>
+        </w:tabs>
+        <w:ind w:left="4320" w:hanging="360"/>
+      </w:pPr>
+    </w:lvl>
+    <w:lvl w:ilvl="6" w:tentative="1">
+      <w:start w:val="1"/>
+      <w:numFmt w:val="decimal"/>
+      <w:lvlText w:val="%7."/>
+      <w:lvlJc w:val="left"/>
+      <w:pPr>
+        <w:tabs>
+          <w:tab w:val="num" w:pos="5040"/>
+        </w:tabs>
+        <w:ind w:left="5040" w:hanging="360"/>
+      </w:pPr>
+    </w:lvl>
+    <w:lvl w:ilvl="7" w:tentative="1">
+      <w:start w:val="1"/>
+      <w:numFmt w:val="decimal"/>
+      <w:lvlText w:val="%8."/>
+      <w:lvlJc w:val="left"/>
+      <w:pPr>
+        <w:tabs>
+          <w:tab w:val="num" w:pos="5760"/>
+        </w:tabs>
+        <w:ind w:left="5760" w:hanging="360"/>
+      </w:pPr>
+    </w:lvl>
+    <w:lvl w:ilvl="8" w:tentative="1">
+      <w:start w:val="1"/>
+      <w:numFmt w:val="decimal"/>
+      <w:lvlText w:val="%9."/>
+      <w:lvlJc w:val="left"/>
+      <w:pPr>
+        <w:tabs>
+          <w:tab w:val="num" w:pos="6480"/>
+        </w:tabs>
+        <w:ind w:left="6480" w:hanging="360"/>
+      </w:pPr>
+    </w:lvl>
+  </w:abstractNum>
+  <w:abstractNum w:abstractNumId="6">
+    <w:nsid w:val="725024F0"/>
+    <w:multiLevelType w:val="multilevel"/>
+    <w:tmpl w:val="962A3F3A"/>
+    <w:lvl w:ilvl="0">
+      <w:start w:val="1"/>
+      <w:numFmt w:val="decimal"/>
+      <w:lvlText w:val="%1."/>
+      <w:lvlJc w:val="left"/>
+      <w:pPr>
+        <w:tabs>
+          <w:tab w:val="num" w:pos="720"/>
+        </w:tabs>
+        <w:ind w:left="720" w:hanging="360"/>
+      </w:pPr>
+    </w:lvl>
+    <w:lvl w:ilvl="1" w:tentative="1">
+      <w:start w:val="1"/>
+      <w:numFmt w:val="decimal"/>
+      <w:lvlText w:val="%2."/>
+      <w:lvlJc w:val="left"/>
+      <w:pPr>
+        <w:tabs>
+          <w:tab w:val="num" w:pos="1440"/>
+        </w:tabs>
+        <w:ind w:left="1440" w:hanging="360"/>
+      </w:pPr>
+    </w:lvl>
+    <w:lvl w:ilvl="2" w:tentative="1">
+      <w:start w:val="1"/>
+      <w:numFmt w:val="decimal"/>
+      <w:lvlText w:val="%3."/>
+      <w:lvlJc w:val="left"/>
+      <w:pPr>
+        <w:tabs>
+          <w:tab w:val="num" w:pos="2160"/>
+        </w:tabs>
+        <w:ind w:left="2160" w:hanging="360"/>
+      </w:pPr>
+    </w:lvl>
+    <w:lvl w:ilvl="3" w:tentative="1">
+      <w:start w:val="1"/>
+      <w:numFmt w:val="decimal"/>
+      <w:lvlText w:val="%4."/>
+      <w:lvlJc w:val="left"/>
+      <w:pPr>
+        <w:tabs>
+          <w:tab w:val="num" w:pos="2880"/>
+        </w:tabs>
+        <w:ind w:left="2880" w:hanging="360"/>
+      </w:pPr>
+    </w:lvl>
+    <w:lvl w:ilvl="4" w:tentative="1">
+      <w:start w:val="1"/>
+      <w:numFmt w:val="decimal"/>
+      <w:lvlText w:val="%5."/>
+      <w:lvlJc w:val="left"/>
+      <w:pPr>
+        <w:tabs>
+          <w:tab w:val="num" w:pos="3600"/>
+        </w:tabs>
+        <w:ind w:left="3600" w:hanging="360"/>
+      </w:pPr>
+    </w:lvl>
+    <w:lvl w:ilvl="5" w:tentative="1">
+      <w:start w:val="1"/>
+      <w:numFmt w:val="decimal"/>
+      <w:lvlText w:val="%6."/>
+      <w:lvlJc w:val="left"/>
+      <w:pPr>
+        <w:tabs>
+          <w:tab w:val="num" w:pos="4320"/>
+        </w:tabs>
+        <w:ind w:left="4320" w:hanging="360"/>
+      </w:pPr>
+    </w:lvl>
+    <w:lvl w:ilvl="6" w:tentative="1">
+      <w:start w:val="1"/>
+      <w:numFmt w:val="decimal"/>
+      <w:lvlText w:val="%7."/>
+      <w:lvlJc w:val="left"/>
+      <w:pPr>
+        <w:tabs>
+          <w:tab w:val="num" w:pos="5040"/>
+        </w:tabs>
+        <w:ind w:left="5040" w:hanging="360"/>
+      </w:pPr>
+    </w:lvl>
+    <w:lvl w:ilvl="7" w:tentative="1">
+      <w:start w:val="1"/>
+      <w:numFmt w:val="decimal"/>
+      <w:lvlText w:val="%8."/>
+      <w:lvlJc w:val="left"/>
+      <w:pPr>
+        <w:tabs>
+          <w:tab w:val="num" w:pos="5760"/>
+        </w:tabs>
+        <w:ind w:left="5760" w:hanging="360"/>
+      </w:pPr>
+    </w:lvl>
+    <w:lvl w:ilvl="8" w:tentative="1">
+      <w:start w:val="1"/>
+      <w:numFmt w:val="decimal"/>
+      <w:lvlText w:val="%9."/>
+      <w:lvlJc w:val="left"/>
+      <w:pPr>
+        <w:tabs>
+          <w:tab w:val="num" w:pos="6480"/>
+        </w:tabs>
+        <w:ind w:left="6480" w:hanging="360"/>
+      </w:pPr>
+    </w:lvl>
+  </w:abstractNum>
   <w:num w:numId="1">
-    <w:abstractNumId w:val="1"/>
+    <w:abstractNumId w:val="4"/>
   </w:num>
   <w:num w:numId="2">
     <w:abstractNumId w:val="0"/>
+  </w:num>
+  <w:num w:numId="3">
+    <w:abstractNumId w:val="6"/>
+  </w:num>
+  <w:num w:numId="4">
+    <w:abstractNumId w:val="3"/>
+  </w:num>
+  <w:num w:numId="5">
+    <w:abstractNumId w:val="1"/>
+  </w:num>
+  <w:num w:numId="6">
+    <w:abstractNumId w:val="5"/>
+  </w:num>
+  <w:num w:numId="7">
+    <w:abstractNumId w:val="5"/>
+    <w:lvlOverride w:ilvl="1">
+      <w:lvl w:ilvl="1">
+        <w:numFmt w:val="bullet"/>
+        <w:lvlText w:val="o"/>
+        <w:lvlJc w:val="left"/>
+        <w:pPr>
+          <w:tabs>
+            <w:tab w:val="num" w:pos="1440"/>
+          </w:tabs>
+          <w:ind w:left="1440" w:hanging="360"/>
+        </w:pPr>
+        <w:rPr>
+          <w:rFonts w:ascii="Courier New" w:hAnsi="Courier New" w:hint="default"/>
+          <w:sz w:val="20"/>
+        </w:rPr>
+      </w:lvl>
+    </w:lvlOverride>
+  </w:num>
+  <w:num w:numId="8">
+    <w:abstractNumId w:val="2"/>
   </w:num>
 </w:numbering>
 </file>
@@ -613,6 +2025,26 @@
     <w:name w:val="Normal"/>
     <w:qFormat/>
   </w:style>
+  <w:style w:type="paragraph" w:styleId="Heading3">
+    <w:name w:val="heading 3"/>
+    <w:basedOn w:val="Normal"/>
+    <w:link w:val="Heading3Char"/>
+    <w:uiPriority w:val="9"/>
+    <w:qFormat/>
+    <w:rsid w:val="002A0C41"/>
+    <w:pPr>
+      <w:spacing w:before="100" w:beforeAutospacing="1" w:after="100" w:afterAutospacing="1" w:line="240" w:lineRule="auto"/>
+      <w:outlineLvl w:val="2"/>
+    </w:pPr>
+    <w:rPr>
+      <w:rFonts w:ascii="Times New Roman" w:eastAsia="Times New Roman" w:hAnsi="Times New Roman" w:cs="Times New Roman"/>
+      <w:b/>
+      <w:bCs/>
+      <w:sz w:val="27"/>
+      <w:szCs w:val="27"/>
+      <w:lang w:eastAsia="sv-SE"/>
+    </w:rPr>
+  </w:style>
   <w:style w:type="character" w:default="1" w:styleId="DefaultParagraphFont">
     <w:name w:val="Default Paragraph Font"/>
     <w:uiPriority w:val="1"/>
@@ -654,6 +2086,32 @@
       <w:rFonts w:ascii="Times New Roman" w:eastAsia="Times New Roman" w:hAnsi="Times New Roman" w:cs="Times New Roman"/>
       <w:sz w:val="24"/>
       <w:szCs w:val="24"/>
+      <w:lang w:eastAsia="sv-SE"/>
+    </w:rPr>
+  </w:style>
+  <w:style w:type="paragraph" w:styleId="ListParagraph">
+    <w:name w:val="List Paragraph"/>
+    <w:basedOn w:val="Normal"/>
+    <w:uiPriority w:val="34"/>
+    <w:qFormat/>
+    <w:rsid w:val="00BA0241"/>
+    <w:pPr>
+      <w:ind w:left="720"/>
+      <w:contextualSpacing/>
+    </w:pPr>
+  </w:style>
+  <w:style w:type="character" w:customStyle="1" w:styleId="Heading3Char">
+    <w:name w:val="Heading 3 Char"/>
+    <w:basedOn w:val="DefaultParagraphFont"/>
+    <w:link w:val="Heading3"/>
+    <w:uiPriority w:val="9"/>
+    <w:rsid w:val="002A0C41"/>
+    <w:rPr>
+      <w:rFonts w:ascii="Times New Roman" w:eastAsia="Times New Roman" w:hAnsi="Times New Roman" w:cs="Times New Roman"/>
+      <w:b/>
+      <w:bCs/>
+      <w:sz w:val="27"/>
+      <w:szCs w:val="27"/>
       <w:lang w:eastAsia="sv-SE"/>
     </w:rPr>
   </w:style>
@@ -820,6 +2278,26 @@
     <w:name w:val="Normal"/>
     <w:qFormat/>
   </w:style>
+  <w:style w:type="paragraph" w:styleId="Heading3">
+    <w:name w:val="heading 3"/>
+    <w:basedOn w:val="Normal"/>
+    <w:link w:val="Heading3Char"/>
+    <w:uiPriority w:val="9"/>
+    <w:qFormat/>
+    <w:rsid w:val="002A0C41"/>
+    <w:pPr>
+      <w:spacing w:before="100" w:beforeAutospacing="1" w:after="100" w:afterAutospacing="1" w:line="240" w:lineRule="auto"/>
+      <w:outlineLvl w:val="2"/>
+    </w:pPr>
+    <w:rPr>
+      <w:rFonts w:ascii="Times New Roman" w:eastAsia="Times New Roman" w:hAnsi="Times New Roman" w:cs="Times New Roman"/>
+      <w:b/>
+      <w:bCs/>
+      <w:sz w:val="27"/>
+      <w:szCs w:val="27"/>
+      <w:lang w:eastAsia="sv-SE"/>
+    </w:rPr>
+  </w:style>
   <w:style w:type="character" w:default="1" w:styleId="DefaultParagraphFont">
     <w:name w:val="Default Paragraph Font"/>
     <w:uiPriority w:val="1"/>
@@ -861,6 +2339,32 @@
       <w:rFonts w:ascii="Times New Roman" w:eastAsia="Times New Roman" w:hAnsi="Times New Roman" w:cs="Times New Roman"/>
       <w:sz w:val="24"/>
       <w:szCs w:val="24"/>
+      <w:lang w:eastAsia="sv-SE"/>
+    </w:rPr>
+  </w:style>
+  <w:style w:type="paragraph" w:styleId="ListParagraph">
+    <w:name w:val="List Paragraph"/>
+    <w:basedOn w:val="Normal"/>
+    <w:uiPriority w:val="34"/>
+    <w:qFormat/>
+    <w:rsid w:val="00BA0241"/>
+    <w:pPr>
+      <w:ind w:left="720"/>
+      <w:contextualSpacing/>
+    </w:pPr>
+  </w:style>
+  <w:style w:type="character" w:customStyle="1" w:styleId="Heading3Char">
+    <w:name w:val="Heading 3 Char"/>
+    <w:basedOn w:val="DefaultParagraphFont"/>
+    <w:link w:val="Heading3"/>
+    <w:uiPriority w:val="9"/>
+    <w:rsid w:val="002A0C41"/>
+    <w:rPr>
+      <w:rFonts w:ascii="Times New Roman" w:eastAsia="Times New Roman" w:hAnsi="Times New Roman" w:cs="Times New Roman"/>
+      <w:b/>
+      <w:bCs/>
+      <w:sz w:val="27"/>
+      <w:szCs w:val="27"/>
       <w:lang w:eastAsia="sv-SE"/>
     </w:rPr>
   </w:style>
